--- a/migforecasting/social conflicts/Оценка социального риска.docx
+++ b/migforecasting/social conflicts/Оценка социального риска.docx
@@ -151,7 +151,15 @@
           <w:sz w:val="26"/>
           <w:szCs w:val="26"/>
         </w:rPr>
-        <w:t xml:space="preserve"> социальных рисков также является актуальной задачей как в градостроительной сфере, так и в области социально-экономического планирования.</w:t>
+        <w:t xml:space="preserve"> социальных рисков</w:t>
+      </w:r>
+      <w:r>
+        <w:rPr>
+          <w:rFonts w:ascii="Times New Roman" w:hAnsi="Times New Roman" w:cs="Times New Roman"/>
+          <w:sz w:val="26"/>
+          <w:szCs w:val="26"/>
+        </w:rPr>
+        <w:t xml:space="preserve"> является актуальной задачей как в градостроительной сфере, так и в области социально-экономического планирования.</w:t>
       </w:r>
     </w:p>
     <w:p>
@@ -229,6 +237,14 @@
           <w:sz w:val="26"/>
           <w:szCs w:val="26"/>
         </w:rPr>
+        <w:t xml:space="preserve">как </w:t>
+      </w:r>
+      <w:r>
+        <w:rPr>
+          <w:rFonts w:ascii="Times New Roman" w:hAnsi="Times New Roman" w:cs="Times New Roman"/>
+          <w:sz w:val="26"/>
+          <w:szCs w:val="26"/>
+        </w:rPr>
         <w:t>соци</w:t>
       </w:r>
       <w:r>
@@ -237,7 +253,23 @@
           <w:sz w:val="26"/>
           <w:szCs w:val="26"/>
         </w:rPr>
-        <w:t>ально-экономического состояния и</w:t>
+        <w:t>ально-экономического состояния</w:t>
+      </w:r>
+      <w:r>
+        <w:rPr>
+          <w:rFonts w:ascii="Times New Roman" w:hAnsi="Times New Roman" w:cs="Times New Roman"/>
+          <w:sz w:val="26"/>
+          <w:szCs w:val="26"/>
+        </w:rPr>
+        <w:t>, так</w:t>
+      </w:r>
+      <w:r>
+        <w:rPr>
+          <w:rFonts w:ascii="Times New Roman" w:hAnsi="Times New Roman" w:cs="Times New Roman"/>
+          <w:sz w:val="26"/>
+          <w:szCs w:val="26"/>
+        </w:rPr>
+        <w:t xml:space="preserve"> и</w:t>
       </w:r>
       <w:r>
         <w:rPr>
@@ -437,20 +469,18 @@
         <w:jc w:val="both"/>
         <w:rPr>
           <w:rFonts w:ascii="Times New Roman" w:hAnsi="Times New Roman" w:cs="Times New Roman"/>
+          <w:sz w:val="26"/>
+          <w:szCs w:val="26"/>
+        </w:rPr>
+      </w:pPr>
+      <w:r>
+        <w:rPr>
+          <w:rFonts w:ascii="Times New Roman" w:hAnsi="Times New Roman" w:cs="Times New Roman"/>
           <w:b/>
           <w:i/>
           <w:sz w:val="26"/>
           <w:szCs w:val="26"/>
         </w:rPr>
-      </w:pPr>
-      <w:r>
-        <w:rPr>
-          <w:rFonts w:ascii="Times New Roman" w:hAnsi="Times New Roman" w:cs="Times New Roman"/>
-          <w:b/>
-          <w:i/>
-          <w:sz w:val="26"/>
-          <w:szCs w:val="26"/>
-        </w:rPr>
         <w:t xml:space="preserve">Набор социальных конфликтов. </w:t>
       </w:r>
       <w:r>
@@ -459,7 +489,80 @@
           <w:sz w:val="26"/>
           <w:szCs w:val="26"/>
         </w:rPr>
-        <w:t>Соответственно, непосредственным источником подобных показателей является состояние определенного МО в период времени, в котором произошел социальный конфликт.</w:t>
+        <w:t xml:space="preserve">Непосредственным </w:t>
+      </w:r>
+      <w:r>
+        <w:rPr>
+          <w:rFonts w:ascii="Times New Roman" w:hAnsi="Times New Roman" w:cs="Times New Roman"/>
+          <w:sz w:val="26"/>
+          <w:szCs w:val="26"/>
+        </w:rPr>
+        <w:t>источником показателей</w:t>
+      </w:r>
+      <w:r>
+        <w:rPr>
+          <w:rFonts w:ascii="Times New Roman" w:hAnsi="Times New Roman" w:cs="Times New Roman"/>
+          <w:sz w:val="26"/>
+          <w:szCs w:val="26"/>
+        </w:rPr>
+        <w:t>, характерных для социального конфликта,</w:t>
+      </w:r>
+      <w:r>
+        <w:rPr>
+          <w:rFonts w:ascii="Times New Roman" w:hAnsi="Times New Roman" w:cs="Times New Roman"/>
+          <w:sz w:val="26"/>
+          <w:szCs w:val="26"/>
+        </w:rPr>
+        <w:t xml:space="preserve"> является состояние определенного МО в пер</w:t>
+      </w:r>
+      <w:r>
+        <w:rPr>
+          <w:rFonts w:ascii="Times New Roman" w:hAnsi="Times New Roman" w:cs="Times New Roman"/>
+          <w:sz w:val="26"/>
+          <w:szCs w:val="26"/>
+        </w:rPr>
+        <w:t>иод возникновения конфликтной ситуации</w:t>
+      </w:r>
+      <w:r>
+        <w:rPr>
+          <w:rFonts w:ascii="Times New Roman" w:hAnsi="Times New Roman" w:cs="Times New Roman"/>
+          <w:sz w:val="26"/>
+          <w:szCs w:val="26"/>
+        </w:rPr>
+        <w:t>.</w:t>
+      </w:r>
+      <w:r>
+        <w:rPr>
+          <w:rFonts w:ascii="Times New Roman" w:hAnsi="Times New Roman" w:cs="Times New Roman"/>
+          <w:sz w:val="26"/>
+          <w:szCs w:val="26"/>
+        </w:rPr>
+        <w:t xml:space="preserve"> Таким образом, фундаментальной </w:t>
+      </w:r>
+      <w:r>
+        <w:rPr>
+          <w:rFonts w:ascii="Times New Roman" w:hAnsi="Times New Roman" w:cs="Times New Roman"/>
+          <w:sz w:val="26"/>
+          <w:szCs w:val="26"/>
+        </w:rPr>
+        <w:lastRenderedPageBreak/>
+        <w:t>составляющей рассматр</w:t>
+      </w:r>
+      <w:r>
+        <w:rPr>
+          <w:rFonts w:ascii="Times New Roman" w:hAnsi="Times New Roman" w:cs="Times New Roman"/>
+          <w:sz w:val="26"/>
+          <w:szCs w:val="26"/>
+        </w:rPr>
+        <w:t>иваемого подхода является набор МО (конфликтов)</w:t>
+      </w:r>
+      <w:r>
+        <w:rPr>
+          <w:rFonts w:ascii="Times New Roman" w:hAnsi="Times New Roman" w:cs="Times New Roman"/>
+          <w:sz w:val="26"/>
+          <w:szCs w:val="26"/>
+        </w:rPr>
+        <w:t>, относительно которых и будет оцениваться похожесть.</w:t>
       </w:r>
     </w:p>
     <w:p>
@@ -473,10 +576,112 @@
           <w:szCs w:val="26"/>
         </w:rPr>
       </w:pPr>
+      <w:r>
+        <w:rPr>
+          <w:rFonts w:ascii="Times New Roman" w:hAnsi="Times New Roman" w:cs="Times New Roman"/>
+          <w:sz w:val="26"/>
+          <w:szCs w:val="26"/>
+        </w:rPr>
+        <w:t xml:space="preserve">В настоящий момент сформирован набор наиболее резонансных социальных конфликтов в РФ в период с 2013 по 2023 год. Набор включает в себя 21 конфликт в различных муниципальных образованиях, которые сопровождались массовым собранием людей и широкой оглаской в СМИ. Отбор </w:t>
+      </w:r>
+      <w:r>
+        <w:rPr>
+          <w:rFonts w:ascii="Times New Roman" w:hAnsi="Times New Roman" w:cs="Times New Roman"/>
+          <w:sz w:val="26"/>
+          <w:szCs w:val="26"/>
+        </w:rPr>
+        <w:t>именно острых</w:t>
+      </w:r>
+      <w:r>
+        <w:rPr>
+          <w:rFonts w:ascii="Times New Roman" w:hAnsi="Times New Roman" w:cs="Times New Roman"/>
+          <w:sz w:val="26"/>
+          <w:szCs w:val="26"/>
+        </w:rPr>
+        <w:t xml:space="preserve"> конфликтов связан с тем, что их анализ</w:t>
+      </w:r>
+      <w:r>
+        <w:rPr>
+          <w:rFonts w:ascii="Times New Roman" w:hAnsi="Times New Roman" w:cs="Times New Roman"/>
+          <w:sz w:val="26"/>
+          <w:szCs w:val="26"/>
+        </w:rPr>
+        <w:t xml:space="preserve"> имеет потенциал</w:t>
+      </w:r>
+      <w:r>
+        <w:rPr>
+          <w:rFonts w:ascii="Times New Roman" w:hAnsi="Times New Roman" w:cs="Times New Roman"/>
+          <w:sz w:val="26"/>
+          <w:szCs w:val="26"/>
+        </w:rPr>
+        <w:t xml:space="preserve"> </w:t>
+      </w:r>
+      <w:r>
+        <w:rPr>
+          <w:rFonts w:ascii="Times New Roman" w:hAnsi="Times New Roman" w:cs="Times New Roman"/>
+          <w:sz w:val="26"/>
+          <w:szCs w:val="26"/>
+        </w:rPr>
+        <w:t xml:space="preserve">ярко </w:t>
+      </w:r>
+      <w:r>
+        <w:rPr>
+          <w:rFonts w:ascii="Times New Roman" w:hAnsi="Times New Roman" w:cs="Times New Roman"/>
+          <w:sz w:val="26"/>
+          <w:szCs w:val="26"/>
+        </w:rPr>
+        <w:t xml:space="preserve">продемонстрировать </w:t>
+      </w:r>
+      <w:r>
+        <w:rPr>
+          <w:rFonts w:ascii="Times New Roman" w:hAnsi="Times New Roman" w:cs="Times New Roman"/>
+          <w:sz w:val="26"/>
+          <w:szCs w:val="26"/>
+        </w:rPr>
+        <w:t>тенденции социально-экономических и демографических индикаторов, предрасполагающих к возникновению социальной напряжённости. То есть эти примеры можно рассматривать в качестве локальных «экстремумов» абстрактной функции, отражающей социальный конфликт.</w:t>
+      </w:r>
     </w:p>
     <w:p>
       <w:pPr>
+        <w:spacing w:after="0" w:line="360" w:lineRule="auto"/>
+        <w:ind w:left="-567" w:firstLine="567"/>
+        <w:jc w:val="both"/>
+        <w:rPr>
+          <w:rFonts w:ascii="Times New Roman" w:hAnsi="Times New Roman" w:cs="Times New Roman"/>
+          <w:sz w:val="26"/>
+          <w:szCs w:val="26"/>
+        </w:rPr>
+      </w:pPr>
+      <w:r>
+        <w:rPr>
+          <w:rFonts w:ascii="Times New Roman" w:hAnsi="Times New Roman" w:cs="Times New Roman"/>
+          <w:sz w:val="26"/>
+          <w:szCs w:val="26"/>
+        </w:rPr>
+        <w:t xml:space="preserve">На рисунке ниже проиллюстрированы демографические данные этих МО на момент социального конфликта (см. рис. 1). </w:t>
+      </w:r>
+      <w:r>
+        <w:rPr>
+          <w:rFonts w:ascii="Times New Roman" w:hAnsi="Times New Roman" w:cs="Times New Roman"/>
+          <w:sz w:val="26"/>
+          <w:szCs w:val="26"/>
+        </w:rPr>
+        <w:t>Отобранные конфликты были классифицированы по трём группам: «анти-мусорные», «этнические» и «анти-промышленные».</w:t>
+      </w:r>
+      <w:r>
+        <w:rPr>
+          <w:rFonts w:ascii="Times New Roman" w:hAnsi="Times New Roman" w:cs="Times New Roman"/>
+          <w:sz w:val="26"/>
+          <w:szCs w:val="26"/>
+        </w:rPr>
+        <w:t xml:space="preserve"> Так, на рисунке 1 наблюдаются некоторые отличительные особенности конфликтов. Например, мун. образования, в которых имели место этнические конфликты, отличаются наибольшей долей молодежи среди населения (возрастные группы 20-24, 25-29 и 30-34, см. рис. 1). </w:t>
+      </w:r>
+    </w:p>
+    <w:p>
+      <w:pPr>
+        <w:spacing w:after="0"/>
         <w:ind w:left="-567"/>
+        <w:jc w:val="both"/>
         <w:rPr>
           <w:rFonts w:ascii="Times New Roman" w:hAnsi="Times New Roman" w:cs="Times New Roman"/>
           <w:b/>
@@ -493,7 +698,6 @@
           <w:sz w:val="26"/>
           <w:szCs w:val="26"/>
         </w:rPr>
-        <w:lastRenderedPageBreak/>
         <w:pict>
           <v:shapetype id="_x0000_t75" coordsize="21600,21600" o:spt="75" o:preferrelative="t" path="m@4@5l@4@11@9@11@9@5xe" filled="f" stroked="f">
             <v:stroke joinstyle="miter"/>
@@ -514,7 +718,7 @@
             <v:path o:extrusionok="f" gradientshapeok="t" o:connecttype="rect"/>
             <o:lock v:ext="edit" aspectratio="t"/>
           </v:shapetype>
-          <v:shape id="_x0000_i1025" type="#_x0000_t75" style="width:467.25pt;height:335.25pt">
+          <v:shape id="_x0000_i1025" type="#_x0000_t75" style="width:467.25pt;height:319.5pt">
             <v:imagedata r:id="rId4" o:title="Снимок"/>
           </v:shape>
         </w:pict>
@@ -536,73 +740,7 @@
           <w:sz w:val="26"/>
           <w:szCs w:val="26"/>
         </w:rPr>
-        <w:t xml:space="preserve">Рис. 1. Сравнительный анализ демографической структуры на момент возникновения </w:t>
-      </w:r>
-      <w:r>
-        <w:rPr>
-          <w:rFonts w:ascii="Times New Roman" w:hAnsi="Times New Roman" w:cs="Times New Roman"/>
-          <w:sz w:val="26"/>
-          <w:szCs w:val="26"/>
-        </w:rPr>
-        <w:t>социального конфликта определенного типа</w:t>
-      </w:r>
-    </w:p>
-    <w:p>
-      <w:pPr>
-        <w:ind w:left="-567"/>
-        <w:rPr>
-          <w:rFonts w:ascii="Times New Roman" w:hAnsi="Times New Roman" w:cs="Times New Roman"/>
-          <w:b/>
-          <w:i/>
-          <w:sz w:val="26"/>
-          <w:szCs w:val="26"/>
-        </w:rPr>
-      </w:pPr>
-    </w:p>
-    <w:p>
-      <w:pPr>
-        <w:ind w:left="-567"/>
-        <w:jc w:val="center"/>
-        <w:rPr>
-          <w:rFonts w:ascii="Times New Roman" w:hAnsi="Times New Roman" w:cs="Times New Roman"/>
-          <w:b/>
-          <w:i/>
-          <w:sz w:val="26"/>
-          <w:szCs w:val="26"/>
-        </w:rPr>
-      </w:pPr>
-      <w:r>
-        <w:rPr>
-          <w:rFonts w:ascii="Times New Roman" w:hAnsi="Times New Roman" w:cs="Times New Roman"/>
-          <w:b/>
-          <w:i/>
-          <w:sz w:val="26"/>
-          <w:szCs w:val="26"/>
-        </w:rPr>
-        <w:pict>
-          <v:shape id="_x0000_i1026" type="#_x0000_t75" style="width:468pt;height:147pt">
-            <v:imagedata r:id="rId5" o:title="Снимок2"/>
-          </v:shape>
-        </w:pict>
-      </w:r>
-    </w:p>
-    <w:p>
-      <w:pPr>
-        <w:ind w:left="-567"/>
-        <w:jc w:val="center"/>
-        <w:rPr>
-          <w:rFonts w:ascii="Times New Roman" w:hAnsi="Times New Roman" w:cs="Times New Roman"/>
-          <w:sz w:val="26"/>
-          <w:szCs w:val="26"/>
-        </w:rPr>
-      </w:pPr>
-      <w:r>
-        <w:rPr>
-          <w:rFonts w:ascii="Times New Roman" w:hAnsi="Times New Roman" w:cs="Times New Roman"/>
-          <w:sz w:val="26"/>
-          <w:szCs w:val="26"/>
-        </w:rPr>
-        <w:t>Рис. 2. Сравнительный анализ социально-экономических факторов на момент возникновения социального конфликта определенного типа</w:t>
+        <w:t>Рис. 1. Сравнительный анализ демографической структуры на момент возникновения социального конфликта определенного типа</w:t>
       </w:r>
     </w:p>
     <w:p>
@@ -616,6 +754,15 @@
           <w:szCs w:val="26"/>
         </w:rPr>
       </w:pPr>
+      <w:r>
+        <w:rPr>
+          <w:rFonts w:ascii="Times New Roman" w:hAnsi="Times New Roman" w:cs="Times New Roman"/>
+          <w:sz w:val="26"/>
+          <w:szCs w:val="26"/>
+        </w:rPr>
+        <w:lastRenderedPageBreak/>
+        <w:t>В муниципальных образованиях с «анти-мусорными» конфликтами наблюдается иная картина, а именно наименьшая доля молодежи в населении (см. рис. 1). При этом эти МО также отличаются высокой долей возрастного населения (группы 60-64, 65-69).</w:t>
+      </w:r>
     </w:p>
     <w:p>
       <w:pPr>
@@ -631,7 +778,116 @@
       <w:r>
         <w:rPr>
           <w:rFonts w:ascii="Times New Roman" w:hAnsi="Times New Roman" w:cs="Times New Roman"/>
+          <w:sz w:val="26"/>
+          <w:szCs w:val="26"/>
+        </w:rPr>
+        <w:t xml:space="preserve">При рассмотрение социально-экономического состояния также можно наблюдать некоторые тенденции. Так, на рисунке 2 видно, что в развлекательной и сельскохозяйственной сфере МО, отличившееся этническим конфликтом, имеют наихудшие показатели, тогда как </w:t>
+      </w:r>
+      <w:r>
+        <w:rPr>
+          <w:rFonts w:ascii="Times New Roman" w:hAnsi="Times New Roman" w:cs="Times New Roman"/>
+          <w:sz w:val="26"/>
+          <w:szCs w:val="26"/>
+        </w:rPr>
+        <w:t xml:space="preserve">в МО с другими конфликтами </w:t>
+      </w:r>
+      <w:r>
+        <w:rPr>
+          <w:rFonts w:ascii="Times New Roman" w:hAnsi="Times New Roman" w:cs="Times New Roman"/>
+          <w:sz w:val="26"/>
+          <w:szCs w:val="26"/>
+        </w:rPr>
+        <w:t xml:space="preserve">по этим показателям </w:t>
+      </w:r>
+      <w:r>
+        <w:rPr>
+          <w:rFonts w:ascii="Times New Roman" w:hAnsi="Times New Roman" w:cs="Times New Roman"/>
+          <w:sz w:val="26"/>
+          <w:szCs w:val="26"/>
+        </w:rPr>
+        <w:t>более благоприятная ситуация. В особенности это касается МО с «анти-мусорными» конфликтами, которые, судя по данным, наиболее обеспечены</w:t>
+      </w:r>
+      <w:r>
+        <w:rPr>
+          <w:rFonts w:ascii="Times New Roman" w:hAnsi="Times New Roman" w:cs="Times New Roman"/>
+          <w:sz w:val="26"/>
+          <w:szCs w:val="26"/>
+        </w:rPr>
+        <w:t xml:space="preserve"> (</w:t>
+      </w:r>
+      <w:r>
+        <w:rPr>
+          <w:rFonts w:ascii="Times New Roman" w:hAnsi="Times New Roman" w:cs="Times New Roman"/>
+          <w:sz w:val="26"/>
+          <w:szCs w:val="26"/>
+        </w:rPr>
+        <w:t>см. рис. 2).</w:t>
+      </w:r>
+    </w:p>
+    <w:p>
+      <w:pPr>
+        <w:spacing w:after="0"/>
+        <w:ind w:left="-567"/>
+        <w:jc w:val="center"/>
+        <w:rPr>
+          <w:rFonts w:ascii="Times New Roman" w:hAnsi="Times New Roman" w:cs="Times New Roman"/>
           <w:b/>
+          <w:i/>
+          <w:sz w:val="26"/>
+          <w:szCs w:val="26"/>
+        </w:rPr>
+      </w:pPr>
+      <w:r>
+        <w:rPr>
+          <w:rFonts w:ascii="Times New Roman" w:hAnsi="Times New Roman" w:cs="Times New Roman"/>
+          <w:b/>
+          <w:i/>
+          <w:sz w:val="26"/>
+          <w:szCs w:val="26"/>
+        </w:rPr>
+        <w:pict>
+          <v:shape id="_x0000_i1026" type="#_x0000_t75" style="width:468pt;height:147pt">
+            <v:imagedata r:id="rId5" o:title="Снимок2"/>
+          </v:shape>
+        </w:pict>
+      </w:r>
+    </w:p>
+    <w:p>
+      <w:pPr>
+        <w:ind w:left="-567"/>
+        <w:jc w:val="center"/>
+        <w:rPr>
+          <w:rFonts w:ascii="Times New Roman" w:hAnsi="Times New Roman" w:cs="Times New Roman"/>
+          <w:sz w:val="26"/>
+          <w:szCs w:val="26"/>
+        </w:rPr>
+      </w:pPr>
+      <w:r>
+        <w:rPr>
+          <w:rFonts w:ascii="Times New Roman" w:hAnsi="Times New Roman" w:cs="Times New Roman"/>
+          <w:sz w:val="26"/>
+          <w:szCs w:val="26"/>
+        </w:rPr>
+        <w:t>Рис. 2. Сравнительный анализ социально-экономических факторов на момент возникновения социального конфликта определенного типа</w:t>
+      </w:r>
+    </w:p>
+    <w:p>
+      <w:pPr>
+        <w:spacing w:after="0" w:line="360" w:lineRule="auto"/>
+        <w:ind w:left="-567" w:firstLine="567"/>
+        <w:jc w:val="both"/>
+        <w:rPr>
+          <w:rFonts w:ascii="Times New Roman" w:hAnsi="Times New Roman" w:cs="Times New Roman"/>
+          <w:sz w:val="26"/>
+          <w:szCs w:val="26"/>
+        </w:rPr>
+      </w:pPr>
+      <w:r>
+        <w:rPr>
+          <w:rFonts w:ascii="Times New Roman" w:hAnsi="Times New Roman" w:cs="Times New Roman"/>
+          <w:b/>
+          <w:i/>
+          <w:color w:val="FF0000"/>
           <w:sz w:val="26"/>
           <w:szCs w:val="26"/>
         </w:rPr>
@@ -640,6 +896,7 @@
       <w:r>
         <w:rPr>
           <w:rFonts w:ascii="Times New Roman" w:hAnsi="Times New Roman" w:cs="Times New Roman"/>
+          <w:color w:val="FF0000"/>
           <w:sz w:val="26"/>
           <w:szCs w:val="26"/>
         </w:rPr>
@@ -651,17 +908,23 @@
           <w:sz w:val="26"/>
           <w:szCs w:val="26"/>
         </w:rPr>
-        <w:t>Таким образом, достоверность подобных зависимостей указывает на потенциальную пользу использования оценки похожести этих п</w:t>
-      </w:r>
-      <w:bookmarkStart w:id="0" w:name="_GoBack"/>
-      <w:bookmarkEnd w:id="0"/>
-      <w:r>
-        <w:rPr>
-          <w:rFonts w:ascii="Times New Roman" w:hAnsi="Times New Roman" w:cs="Times New Roman"/>
-          <w:sz w:val="26"/>
-          <w:szCs w:val="26"/>
-        </w:rPr>
-        <w:t xml:space="preserve">араметров для вычисления относительной вероятности риска социального конфликта. </w:t>
+        <w:t xml:space="preserve">Таким образом, </w:t>
+      </w:r>
+      <w:r>
+        <w:rPr>
+          <w:rFonts w:ascii="Times New Roman" w:hAnsi="Times New Roman" w:cs="Times New Roman"/>
+          <w:sz w:val="26"/>
+          <w:szCs w:val="26"/>
+        </w:rPr>
+        <w:t>наличие</w:t>
+      </w:r>
+      <w:r>
+        <w:rPr>
+          <w:rFonts w:ascii="Times New Roman" w:hAnsi="Times New Roman" w:cs="Times New Roman"/>
+          <w:sz w:val="26"/>
+          <w:szCs w:val="26"/>
+        </w:rPr>
+        <w:t xml:space="preserve"> подобных зависимостей указывает на потенциальную пользу использования оценки похожести этих параметров для вычисления относительной вероятности риска социального конфликта. </w:t>
       </w:r>
     </w:p>
     <w:p>
@@ -675,10 +938,7 @@
           <w:szCs w:val="26"/>
         </w:rPr>
       </w:pPr>
-    </w:p>
-    <w:p>
-      <w:pPr>
-        <w:ind w:left="-567" w:firstLine="567"/>
+      <w:r>
         <w:rPr>
           <w:rFonts w:ascii="Times New Roman" w:hAnsi="Times New Roman" w:cs="Times New Roman"/>
           <w:b/>
@@ -686,18 +946,10 @@
           <w:sz w:val="26"/>
           <w:szCs w:val="26"/>
         </w:rPr>
-      </w:pPr>
-      <w:r>
-        <w:rPr>
-          <w:rFonts w:ascii="Times New Roman" w:hAnsi="Times New Roman" w:cs="Times New Roman"/>
-          <w:b/>
-          <w:i/>
-          <w:sz w:val="26"/>
-          <w:szCs w:val="26"/>
-        </w:rPr>
-        <w:lastRenderedPageBreak/>
         <w:t xml:space="preserve">Критерий похожести. </w:t>
       </w:r>
+      <w:bookmarkStart w:id="0" w:name="_GoBack"/>
+      <w:bookmarkEnd w:id="0"/>
     </w:p>
     <w:p>
       <w:pPr>
@@ -1578,6 +1830,7 @@
           <w:szCs w:val="24"/>
           <w:lang w:val="en-US"/>
         </w:rPr>
+        <w:lastRenderedPageBreak/>
         <w:t xml:space="preserve">[1] </w:t>
       </w:r>
       <w:r>

--- a/migforecasting/social conflicts/Оценка социального риска.docx
+++ b/migforecasting/social conflicts/Оценка социального риска.docx
@@ -658,23 +658,7 @@
           <w:sz w:val="26"/>
           <w:szCs w:val="26"/>
         </w:rPr>
-        <w:t xml:space="preserve">На рисунке ниже проиллюстрированы демографические данные этих МО на момент социального конфликта (см. рис. 1). </w:t>
-      </w:r>
-      <w:r>
-        <w:rPr>
-          <w:rFonts w:ascii="Times New Roman" w:hAnsi="Times New Roman" w:cs="Times New Roman"/>
-          <w:sz w:val="26"/>
-          <w:szCs w:val="26"/>
-        </w:rPr>
-        <w:t>Отобранные конфликты были классифицированы по трём группам: «анти-мусорные», «этнические» и «анти-промышленные».</w:t>
-      </w:r>
-      <w:r>
-        <w:rPr>
-          <w:rFonts w:ascii="Times New Roman" w:hAnsi="Times New Roman" w:cs="Times New Roman"/>
-          <w:sz w:val="26"/>
-          <w:szCs w:val="26"/>
-        </w:rPr>
-        <w:t xml:space="preserve"> Так, на рисунке 1 наблюдаются некоторые отличительные особенности конфликтов. Например, мун. образования, в которых имели место этнические конфликты, отличаются наибольшей долей молодежи среди населения (возрастные группы 20-24, 25-29 и 30-34, см. рис. 1). </w:t>
+        <w:t xml:space="preserve">На рисунке ниже проиллюстрированы демографические данные этих МО на момент социального конфликта (см. рис. 1). Отобранные конфликты были классифицированы по трём группам: «анти-мусорные», «этнические» и «анти-промышленные». Так, на рисунке 1 наблюдаются некоторые отличительные особенности конфликтов. Например, мун. образования, в которых имели место этнические конфликты, отличаются наибольшей долей молодежи среди населения (возрастные группы 20-24, 25-29 и 30-34, см. рис. 1). </w:t>
       </w:r>
     </w:p>
     <w:p>
@@ -924,12 +908,21 @@
           <w:sz w:val="26"/>
           <w:szCs w:val="26"/>
         </w:rPr>
-        <w:t xml:space="preserve"> подобных зависимостей указывает на потенциальную пользу использования оценки похожести этих параметров для вычисления относительной вероятности риска социального конфликта. </w:t>
-      </w:r>
-    </w:p>
-    <w:p>
-      <w:pPr>
+        <w:t xml:space="preserve"> зависимостей указывает на потенциальную пользу использования оценки похожести этих параметров для вычисления относительной вероятности риска социального конфликта. </w:t>
+      </w:r>
+    </w:p>
+    <w:p>
+      <w:pPr>
+        <w:spacing w:line="360" w:lineRule="auto"/>
         <w:ind w:left="-567" w:firstLine="567"/>
+        <w:jc w:val="both"/>
+        <w:rPr>
+          <w:rFonts w:ascii="Times New Roman" w:hAnsi="Times New Roman" w:cs="Times New Roman"/>
+          <w:sz w:val="26"/>
+          <w:szCs w:val="26"/>
+        </w:rPr>
+      </w:pPr>
+      <w:r>
         <w:rPr>
           <w:rFonts w:ascii="Times New Roman" w:hAnsi="Times New Roman" w:cs="Times New Roman"/>
           <w:b/>
@@ -937,40 +930,62 @@
           <w:sz w:val="26"/>
           <w:szCs w:val="26"/>
         </w:rPr>
-      </w:pPr>
-      <w:r>
-        <w:rPr>
-          <w:rFonts w:ascii="Times New Roman" w:hAnsi="Times New Roman" w:cs="Times New Roman"/>
-          <w:b/>
-          <w:i/>
-          <w:sz w:val="26"/>
-          <w:szCs w:val="26"/>
-        </w:rPr>
         <w:t xml:space="preserve">Критерий похожести. </w:t>
       </w:r>
-      <w:bookmarkStart w:id="0" w:name="_GoBack"/>
-      <w:bookmarkEnd w:id="0"/>
+      <w:r>
+        <w:rPr>
+          <w:rFonts w:ascii="Times New Roman" w:hAnsi="Times New Roman" w:cs="Times New Roman"/>
+          <w:sz w:val="26"/>
+          <w:szCs w:val="26"/>
+        </w:rPr>
+        <w:t xml:space="preserve">Для оценки подобия между двумя муниципальными образованиями предлагается использовать </w:t>
+      </w:r>
+      <w:r>
+        <w:rPr>
+          <w:rFonts w:ascii="Times New Roman" w:hAnsi="Times New Roman" w:cs="Times New Roman"/>
+          <w:sz w:val="26"/>
+          <w:szCs w:val="26"/>
+        </w:rPr>
+        <w:t xml:space="preserve">совокупную </w:t>
+      </w:r>
+      <w:r>
+        <w:rPr>
+          <w:rFonts w:ascii="Times New Roman" w:hAnsi="Times New Roman" w:cs="Times New Roman"/>
+          <w:sz w:val="26"/>
+          <w:szCs w:val="26"/>
+        </w:rPr>
+        <w:t>сум</w:t>
+      </w:r>
+      <w:r>
+        <w:rPr>
+          <w:rFonts w:ascii="Times New Roman" w:hAnsi="Times New Roman" w:cs="Times New Roman"/>
+          <w:sz w:val="26"/>
+          <w:szCs w:val="26"/>
+        </w:rPr>
+        <w:t>му среднеквадратического отклонения социально-э</w:t>
+      </w:r>
+      <w:r>
+        <w:rPr>
+          <w:rFonts w:ascii="Times New Roman" w:hAnsi="Times New Roman" w:cs="Times New Roman"/>
+          <w:sz w:val="26"/>
+          <w:szCs w:val="26"/>
+        </w:rPr>
+        <w:t>кономических и демографических показателей:</w:t>
+      </w:r>
     </w:p>
     <w:p>
       <w:pPr>
         <w:ind w:left="-567" w:firstLine="567"/>
         <w:rPr>
-          <w:rFonts w:ascii="Times New Roman" w:hAnsi="Times New Roman" w:cs="Times New Roman"/>
-          <w:sz w:val="26"/>
-          <w:szCs w:val="26"/>
-        </w:rPr>
-      </w:pPr>
-    </w:p>
-    <w:p>
-      <w:pPr>
-        <w:ind w:left="-567" w:firstLine="567"/>
-        <w:rPr>
           <w:rFonts w:ascii="Times New Roman" w:eastAsiaTheme="minorEastAsia" w:hAnsi="Times New Roman" w:cs="Times New Roman"/>
           <w:sz w:val="26"/>
           <w:szCs w:val="26"/>
         </w:rPr>
       </w:pPr>
       <m:oMathPara>
+        <m:oMathParaPr>
+          <m:jc m:val="center"/>
+        </m:oMathParaPr>
         <m:oMath>
           <m:r>
             <w:rPr>
@@ -1492,20 +1507,36 @@
               </m:nary>
             </m:e>
           </m:d>
+          <m:r>
+            <w:rPr>
+              <w:rFonts w:ascii="Cambria Math" w:hAnsi="Cambria Math"/>
+              <w:sz w:val="26"/>
+              <w:szCs w:val="26"/>
+            </w:rPr>
+            <m:t>(1)</m:t>
+          </m:r>
         </m:oMath>
       </m:oMathPara>
     </w:p>
     <w:p>
       <w:pPr>
-        <w:spacing w:line="360" w:lineRule="auto"/>
-        <w:ind w:left="-567" w:firstLine="567"/>
+        <w:spacing w:after="0" w:line="360" w:lineRule="auto"/>
+        <w:ind w:left="-567"/>
         <w:jc w:val="both"/>
         <w:rPr>
-          <w:rFonts w:ascii="Times New Roman" w:hAnsi="Times New Roman" w:cs="Times New Roman"/>
-          <w:sz w:val="26"/>
-          <w:szCs w:val="26"/>
-        </w:rPr>
-      </w:pPr>
+          <w:rFonts w:ascii="Times New Roman" w:eastAsiaTheme="minorEastAsia" w:hAnsi="Times New Roman" w:cs="Times New Roman"/>
+          <w:sz w:val="26"/>
+          <w:szCs w:val="26"/>
+        </w:rPr>
+      </w:pPr>
+      <w:r>
+        <w:rPr>
+          <w:rFonts w:ascii="Times New Roman" w:eastAsiaTheme="minorEastAsia" w:hAnsi="Times New Roman" w:cs="Times New Roman"/>
+          <w:sz w:val="26"/>
+          <w:szCs w:val="26"/>
+        </w:rPr>
+        <w:t xml:space="preserve">где </w:t>
+      </w:r>
       <m:oMath>
         <m:sSubSup>
           <m:sSubSupPr>
@@ -1778,7 +1809,522 @@
     </w:p>
     <w:p>
       <w:pPr>
+        <w:spacing w:after="0" w:line="360" w:lineRule="auto"/>
         <w:ind w:left="-567" w:firstLine="567"/>
+        <w:jc w:val="both"/>
+        <w:rPr>
+          <w:rFonts w:ascii="Times New Roman" w:eastAsiaTheme="minorEastAsia" w:hAnsi="Times New Roman" w:cs="Times New Roman"/>
+          <w:sz w:val="26"/>
+          <w:szCs w:val="26"/>
+        </w:rPr>
+      </w:pPr>
+      <w:r>
+        <w:rPr>
+          <w:rFonts w:ascii="Times New Roman" w:eastAsiaTheme="minorEastAsia" w:hAnsi="Times New Roman" w:cs="Times New Roman"/>
+          <w:sz w:val="26"/>
+          <w:szCs w:val="26"/>
+        </w:rPr>
+        <w:t xml:space="preserve">В качестве примера рассмотрим использование данного критерия для поиска наиболее похожих МО на </w:t>
+      </w:r>
+      <w:proofErr w:type="spellStart"/>
+      <w:r>
+        <w:rPr>
+          <w:rFonts w:ascii="Times New Roman" w:eastAsiaTheme="minorEastAsia" w:hAnsi="Times New Roman" w:cs="Times New Roman"/>
+          <w:sz w:val="26"/>
+          <w:szCs w:val="26"/>
+        </w:rPr>
+        <w:t>Абзелиловский</w:t>
+      </w:r>
+      <w:proofErr w:type="spellEnd"/>
+      <w:r>
+        <w:rPr>
+          <w:rFonts w:ascii="Times New Roman" w:eastAsiaTheme="minorEastAsia" w:hAnsi="Times New Roman" w:cs="Times New Roman"/>
+          <w:sz w:val="26"/>
+          <w:szCs w:val="26"/>
+        </w:rPr>
+        <w:t xml:space="preserve"> муниципальный район, где в 20</w:t>
+      </w:r>
+      <w:r>
+        <w:rPr>
+          <w:rFonts w:ascii="Times New Roman" w:eastAsiaTheme="minorEastAsia" w:hAnsi="Times New Roman" w:cs="Times New Roman"/>
+          <w:sz w:val="26"/>
+          <w:szCs w:val="26"/>
+        </w:rPr>
+        <w:t xml:space="preserve">20 </w:t>
+      </w:r>
+      <w:r>
+        <w:rPr>
+          <w:rFonts w:ascii="Times New Roman" w:eastAsiaTheme="minorEastAsia" w:hAnsi="Times New Roman" w:cs="Times New Roman"/>
+          <w:sz w:val="26"/>
+          <w:szCs w:val="26"/>
+        </w:rPr>
+        <w:t xml:space="preserve">году </w:t>
+      </w:r>
+      <w:r>
+        <w:rPr>
+          <w:rFonts w:ascii="Times New Roman" w:eastAsiaTheme="minorEastAsia" w:hAnsi="Times New Roman" w:cs="Times New Roman"/>
+          <w:sz w:val="26"/>
+          <w:szCs w:val="26"/>
+        </w:rPr>
+        <w:t xml:space="preserve">произошла эскалация конфликта против разработки у месторождения </w:t>
+      </w:r>
+      <w:proofErr w:type="spellStart"/>
+      <w:r>
+        <w:rPr>
+          <w:rFonts w:ascii="Times New Roman" w:eastAsiaTheme="minorEastAsia" w:hAnsi="Times New Roman" w:cs="Times New Roman"/>
+          <w:sz w:val="26"/>
+          <w:szCs w:val="26"/>
+        </w:rPr>
+        <w:t>Крыктытау</w:t>
+      </w:r>
+      <w:proofErr w:type="spellEnd"/>
+      <w:r>
+        <w:rPr>
+          <w:rFonts w:ascii="Times New Roman" w:eastAsiaTheme="minorEastAsia" w:hAnsi="Times New Roman" w:cs="Times New Roman"/>
+          <w:sz w:val="26"/>
+          <w:szCs w:val="26"/>
+        </w:rPr>
+        <w:t xml:space="preserve">. </w:t>
+      </w:r>
+      <w:r>
+        <w:rPr>
+          <w:rFonts w:ascii="Times New Roman" w:eastAsiaTheme="minorEastAsia" w:hAnsi="Times New Roman" w:cs="Times New Roman"/>
+          <w:sz w:val="26"/>
+          <w:szCs w:val="26"/>
+        </w:rPr>
+        <w:t xml:space="preserve">Для </w:t>
+      </w:r>
+      <w:r>
+        <w:rPr>
+          <w:rFonts w:ascii="Times New Roman" w:eastAsiaTheme="minorEastAsia" w:hAnsi="Times New Roman" w:cs="Times New Roman"/>
+          <w:sz w:val="26"/>
+          <w:szCs w:val="26"/>
+        </w:rPr>
+        <w:lastRenderedPageBreak/>
+        <w:t xml:space="preserve">этого необходимо провести оценку отклонения по критерию (1) всех МО из исследуемого датасета относительно </w:t>
+      </w:r>
+      <w:proofErr w:type="spellStart"/>
+      <w:r>
+        <w:rPr>
+          <w:rFonts w:ascii="Times New Roman" w:eastAsiaTheme="minorEastAsia" w:hAnsi="Times New Roman" w:cs="Times New Roman"/>
+          <w:sz w:val="26"/>
+          <w:szCs w:val="26"/>
+        </w:rPr>
+        <w:t>Абзелиловского</w:t>
+      </w:r>
+      <w:proofErr w:type="spellEnd"/>
+      <w:r>
+        <w:rPr>
+          <w:rFonts w:ascii="Times New Roman" w:eastAsiaTheme="minorEastAsia" w:hAnsi="Times New Roman" w:cs="Times New Roman"/>
+          <w:sz w:val="26"/>
+          <w:szCs w:val="26"/>
+        </w:rPr>
+        <w:t xml:space="preserve"> муниципального района</w:t>
+      </w:r>
+      <w:r>
+        <w:rPr>
+          <w:rFonts w:ascii="Times New Roman" w:eastAsiaTheme="minorEastAsia" w:hAnsi="Times New Roman" w:cs="Times New Roman"/>
+          <w:sz w:val="26"/>
+          <w:szCs w:val="26"/>
+        </w:rPr>
+        <w:t xml:space="preserve"> (МР)</w:t>
+      </w:r>
+      <w:r>
+        <w:rPr>
+          <w:rFonts w:ascii="Times New Roman" w:eastAsiaTheme="minorEastAsia" w:hAnsi="Times New Roman" w:cs="Times New Roman"/>
+          <w:sz w:val="26"/>
+          <w:szCs w:val="26"/>
+        </w:rPr>
+        <w:t>.</w:t>
+      </w:r>
+    </w:p>
+    <w:p>
+      <w:pPr>
+        <w:spacing w:after="0" w:line="360" w:lineRule="auto"/>
+        <w:ind w:left="-567" w:firstLine="567"/>
+        <w:jc w:val="both"/>
+        <w:rPr>
+          <w:rFonts w:ascii="Times New Roman" w:eastAsiaTheme="minorEastAsia" w:hAnsi="Times New Roman" w:cs="Times New Roman"/>
+          <w:sz w:val="26"/>
+          <w:szCs w:val="26"/>
+        </w:rPr>
+      </w:pPr>
+      <w:r>
+        <w:rPr>
+          <w:rFonts w:ascii="Times New Roman" w:eastAsiaTheme="minorEastAsia" w:hAnsi="Times New Roman" w:cs="Times New Roman"/>
+          <w:sz w:val="26"/>
+          <w:szCs w:val="26"/>
+        </w:rPr>
+        <w:t>На рисунке</w:t>
+      </w:r>
+      <w:r>
+        <w:rPr>
+          <w:rFonts w:ascii="Times New Roman" w:eastAsiaTheme="minorEastAsia" w:hAnsi="Times New Roman" w:cs="Times New Roman"/>
+          <w:sz w:val="26"/>
+          <w:szCs w:val="26"/>
+        </w:rPr>
+        <w:t xml:space="preserve"> 3</w:t>
+      </w:r>
+      <w:r>
+        <w:rPr>
+          <w:rFonts w:ascii="Times New Roman" w:eastAsiaTheme="minorEastAsia" w:hAnsi="Times New Roman" w:cs="Times New Roman"/>
+          <w:sz w:val="26"/>
+          <w:szCs w:val="26"/>
+        </w:rPr>
+        <w:t xml:space="preserve"> в отсортированном порядке продемонстрированы 15 наиболее похожих МО на </w:t>
+      </w:r>
+      <w:proofErr w:type="spellStart"/>
+      <w:r>
+        <w:rPr>
+          <w:rFonts w:ascii="Times New Roman" w:eastAsiaTheme="minorEastAsia" w:hAnsi="Times New Roman" w:cs="Times New Roman"/>
+          <w:sz w:val="26"/>
+          <w:szCs w:val="26"/>
+        </w:rPr>
+        <w:t>Абзелиловскский</w:t>
+      </w:r>
+      <w:proofErr w:type="spellEnd"/>
+      <w:r>
+        <w:rPr>
+          <w:rFonts w:ascii="Times New Roman" w:eastAsiaTheme="minorEastAsia" w:hAnsi="Times New Roman" w:cs="Times New Roman"/>
+          <w:sz w:val="26"/>
+          <w:szCs w:val="26"/>
+        </w:rPr>
+        <w:t xml:space="preserve"> </w:t>
+      </w:r>
+      <w:r>
+        <w:rPr>
+          <w:rFonts w:ascii="Times New Roman" w:eastAsiaTheme="minorEastAsia" w:hAnsi="Times New Roman" w:cs="Times New Roman"/>
+          <w:sz w:val="26"/>
+          <w:szCs w:val="26"/>
+        </w:rPr>
+        <w:t>муниципального</w:t>
+      </w:r>
+      <w:r>
+        <w:rPr>
+          <w:rFonts w:ascii="Times New Roman" w:eastAsiaTheme="minorEastAsia" w:hAnsi="Times New Roman" w:cs="Times New Roman"/>
+          <w:sz w:val="26"/>
+          <w:szCs w:val="26"/>
+        </w:rPr>
+        <w:t xml:space="preserve"> район</w:t>
+      </w:r>
+      <w:r>
+        <w:rPr>
+          <w:rFonts w:ascii="Times New Roman" w:eastAsiaTheme="minorEastAsia" w:hAnsi="Times New Roman" w:cs="Times New Roman"/>
+          <w:sz w:val="26"/>
+          <w:szCs w:val="26"/>
+        </w:rPr>
+        <w:t xml:space="preserve"> образца 2020 года, т.е. показавших по критерию (1) наименьшее отклонение. </w:t>
+      </w:r>
+      <w:r>
+        <w:rPr>
+          <w:rFonts w:ascii="Times New Roman" w:eastAsiaTheme="minorEastAsia" w:hAnsi="Times New Roman" w:cs="Times New Roman"/>
+          <w:sz w:val="26"/>
+          <w:szCs w:val="26"/>
+        </w:rPr>
+        <w:t xml:space="preserve">И в первую очередь следует отметить, что среди первых в списке всё- также </w:t>
+      </w:r>
+      <w:proofErr w:type="spellStart"/>
+      <w:r>
+        <w:rPr>
+          <w:rFonts w:ascii="Times New Roman" w:eastAsiaTheme="minorEastAsia" w:hAnsi="Times New Roman" w:cs="Times New Roman"/>
+          <w:sz w:val="26"/>
+          <w:szCs w:val="26"/>
+        </w:rPr>
+        <w:t>Абзелиловский</w:t>
+      </w:r>
+      <w:proofErr w:type="spellEnd"/>
+      <w:r>
+        <w:rPr>
+          <w:rFonts w:ascii="Times New Roman" w:eastAsiaTheme="minorEastAsia" w:hAnsi="Times New Roman" w:cs="Times New Roman"/>
+          <w:sz w:val="26"/>
+          <w:szCs w:val="26"/>
+        </w:rPr>
+        <w:t xml:space="preserve"> МР, но образца других моментов времени. </w:t>
+      </w:r>
+      <w:r>
+        <w:rPr>
+          <w:rFonts w:ascii="Times New Roman" w:eastAsiaTheme="minorEastAsia" w:hAnsi="Times New Roman" w:cs="Times New Roman"/>
+          <w:sz w:val="26"/>
+          <w:szCs w:val="26"/>
+        </w:rPr>
+        <w:t xml:space="preserve">Этот результат явно демонстрирует адекватность используемого критерия, поскольку подтверждает похожесть района на самого себя. Также в пользу адекватности критерия (1) указывает наличие среди похожих МО – </w:t>
+      </w:r>
+      <w:proofErr w:type="spellStart"/>
+      <w:r>
+        <w:rPr>
+          <w:rFonts w:ascii="Times New Roman" w:eastAsiaTheme="minorEastAsia" w:hAnsi="Times New Roman" w:cs="Times New Roman"/>
+          <w:sz w:val="26"/>
+          <w:szCs w:val="26"/>
+        </w:rPr>
+        <w:t>Гафурийский</w:t>
+      </w:r>
+      <w:proofErr w:type="spellEnd"/>
+      <w:r>
+        <w:rPr>
+          <w:rFonts w:ascii="Times New Roman" w:eastAsiaTheme="minorEastAsia" w:hAnsi="Times New Roman" w:cs="Times New Roman"/>
+          <w:sz w:val="26"/>
+          <w:szCs w:val="26"/>
+        </w:rPr>
+        <w:t xml:space="preserve">, </w:t>
+      </w:r>
+      <w:proofErr w:type="spellStart"/>
+      <w:r>
+        <w:rPr>
+          <w:rFonts w:ascii="Times New Roman" w:eastAsiaTheme="minorEastAsia" w:hAnsi="Times New Roman" w:cs="Times New Roman"/>
+          <w:sz w:val="26"/>
+          <w:szCs w:val="26"/>
+        </w:rPr>
+        <w:t>Мечетлинский</w:t>
+      </w:r>
+      <w:proofErr w:type="spellEnd"/>
+      <w:r>
+        <w:rPr>
+          <w:rFonts w:ascii="Times New Roman" w:eastAsiaTheme="minorEastAsia" w:hAnsi="Times New Roman" w:cs="Times New Roman"/>
+          <w:sz w:val="26"/>
+          <w:szCs w:val="26"/>
+        </w:rPr>
+        <w:t xml:space="preserve">, </w:t>
+      </w:r>
+      <w:proofErr w:type="spellStart"/>
+      <w:r>
+        <w:rPr>
+          <w:rFonts w:ascii="Times New Roman" w:eastAsiaTheme="minorEastAsia" w:hAnsi="Times New Roman" w:cs="Times New Roman"/>
+          <w:sz w:val="26"/>
+          <w:szCs w:val="26"/>
+        </w:rPr>
+        <w:t>Калтасинский</w:t>
+      </w:r>
+      <w:proofErr w:type="spellEnd"/>
+      <w:r>
+        <w:rPr>
+          <w:rFonts w:ascii="Times New Roman" w:eastAsiaTheme="minorEastAsia" w:hAnsi="Times New Roman" w:cs="Times New Roman"/>
+          <w:sz w:val="26"/>
+          <w:szCs w:val="26"/>
+        </w:rPr>
+        <w:t xml:space="preserve"> муниципальные районы, которые также находятся в Республике Башкортостан.</w:t>
+      </w:r>
+    </w:p>
+    <w:p>
+      <w:pPr>
+        <w:spacing w:after="0" w:line="360" w:lineRule="auto"/>
+        <w:ind w:left="-567" w:firstLine="567"/>
+        <w:jc w:val="center"/>
+        <w:rPr>
+          <w:rFonts w:ascii="Times New Roman" w:eastAsiaTheme="minorEastAsia" w:hAnsi="Times New Roman" w:cs="Times New Roman"/>
+          <w:sz w:val="26"/>
+          <w:szCs w:val="26"/>
+        </w:rPr>
+      </w:pPr>
+      <w:r>
+        <w:rPr>
+          <w:rFonts w:ascii="Times New Roman" w:eastAsiaTheme="minorEastAsia" w:hAnsi="Times New Roman" w:cs="Times New Roman"/>
+          <w:sz w:val="26"/>
+          <w:szCs w:val="26"/>
+        </w:rPr>
+        <w:pict>
+          <v:shape id="_x0000_i1055" type="#_x0000_t75" style="width:357.75pt;height:228.75pt">
+            <v:imagedata r:id="rId6" o:title="sim3 (Крыкытау, Абзелиловский МР)"/>
+          </v:shape>
+        </w:pict>
+      </w:r>
+    </w:p>
+    <w:p>
+      <w:pPr>
+        <w:spacing w:after="0" w:line="360" w:lineRule="auto"/>
+        <w:ind w:left="-567" w:firstLine="567"/>
+        <w:jc w:val="center"/>
+        <w:rPr>
+          <w:rFonts w:ascii="Times New Roman" w:eastAsiaTheme="minorEastAsia" w:hAnsi="Times New Roman" w:cs="Times New Roman"/>
+          <w:sz w:val="26"/>
+          <w:szCs w:val="26"/>
+        </w:rPr>
+      </w:pPr>
+      <w:r>
+        <w:rPr>
+          <w:rFonts w:ascii="Times New Roman" w:eastAsiaTheme="minorEastAsia" w:hAnsi="Times New Roman" w:cs="Times New Roman"/>
+          <w:sz w:val="26"/>
+          <w:szCs w:val="26"/>
+        </w:rPr>
+        <w:t xml:space="preserve">Рис. 3. </w:t>
+      </w:r>
+      <w:r>
+        <w:rPr>
+          <w:rFonts w:ascii="Times New Roman" w:eastAsiaTheme="minorEastAsia" w:hAnsi="Times New Roman" w:cs="Times New Roman"/>
+          <w:sz w:val="26"/>
+          <w:szCs w:val="26"/>
+        </w:rPr>
+        <w:t xml:space="preserve">Оценка </w:t>
+      </w:r>
+      <w:r>
+        <w:rPr>
+          <w:rFonts w:ascii="Times New Roman" w:eastAsiaTheme="minorEastAsia" w:hAnsi="Times New Roman" w:cs="Times New Roman"/>
+          <w:sz w:val="26"/>
+          <w:szCs w:val="26"/>
+        </w:rPr>
+        <w:t>похожести</w:t>
+      </w:r>
+      <w:r>
+        <w:rPr>
+          <w:rFonts w:ascii="Times New Roman" w:eastAsiaTheme="minorEastAsia" w:hAnsi="Times New Roman" w:cs="Times New Roman"/>
+          <w:sz w:val="26"/>
+          <w:szCs w:val="26"/>
+        </w:rPr>
+        <w:t xml:space="preserve"> на </w:t>
+      </w:r>
+      <w:proofErr w:type="spellStart"/>
+      <w:r>
+        <w:rPr>
+          <w:rFonts w:ascii="Times New Roman" w:eastAsiaTheme="minorEastAsia" w:hAnsi="Times New Roman" w:cs="Times New Roman"/>
+          <w:sz w:val="26"/>
+          <w:szCs w:val="26"/>
+        </w:rPr>
+        <w:t>Абзелиловский</w:t>
+      </w:r>
+      <w:proofErr w:type="spellEnd"/>
+      <w:r>
+        <w:rPr>
+          <w:rFonts w:ascii="Times New Roman" w:eastAsiaTheme="minorEastAsia" w:hAnsi="Times New Roman" w:cs="Times New Roman"/>
+          <w:sz w:val="26"/>
+          <w:szCs w:val="26"/>
+        </w:rPr>
+        <w:t xml:space="preserve"> </w:t>
+      </w:r>
+      <w:r>
+        <w:rPr>
+          <w:rFonts w:ascii="Times New Roman" w:eastAsiaTheme="minorEastAsia" w:hAnsi="Times New Roman" w:cs="Times New Roman"/>
+          <w:sz w:val="26"/>
+          <w:szCs w:val="26"/>
+        </w:rPr>
+        <w:t>МР за 2020</w:t>
+      </w:r>
+      <w:r>
+        <w:rPr>
+          <w:rFonts w:ascii="Times New Roman" w:eastAsiaTheme="minorEastAsia" w:hAnsi="Times New Roman" w:cs="Times New Roman"/>
+          <w:sz w:val="26"/>
+          <w:szCs w:val="26"/>
+        </w:rPr>
+        <w:t xml:space="preserve"> год</w:t>
+      </w:r>
+      <w:r>
+        <w:rPr>
+          <w:rFonts w:ascii="Times New Roman" w:eastAsiaTheme="minorEastAsia" w:hAnsi="Times New Roman" w:cs="Times New Roman"/>
+          <w:sz w:val="26"/>
+          <w:szCs w:val="26"/>
+        </w:rPr>
+        <w:t xml:space="preserve"> по критерию (1)</w:t>
+      </w:r>
+    </w:p>
+    <w:p>
+      <w:pPr>
+        <w:spacing w:after="0" w:line="360" w:lineRule="auto"/>
+        <w:ind w:left="-567" w:firstLine="567"/>
+        <w:jc w:val="both"/>
+        <w:rPr>
+          <w:rFonts w:ascii="Times New Roman" w:eastAsiaTheme="minorEastAsia" w:hAnsi="Times New Roman" w:cs="Times New Roman"/>
+          <w:sz w:val="26"/>
+          <w:szCs w:val="26"/>
+        </w:rPr>
+      </w:pPr>
+      <w:r>
+        <w:rPr>
+          <w:rFonts w:ascii="Times New Roman" w:eastAsiaTheme="minorEastAsia" w:hAnsi="Times New Roman" w:cs="Times New Roman"/>
+          <w:sz w:val="26"/>
+          <w:szCs w:val="26"/>
+        </w:rPr>
+        <w:t xml:space="preserve">Однако, в </w:t>
+      </w:r>
+      <w:r>
+        <w:rPr>
+          <w:rFonts w:ascii="Times New Roman" w:eastAsiaTheme="minorEastAsia" w:hAnsi="Times New Roman" w:cs="Times New Roman"/>
+          <w:sz w:val="26"/>
+          <w:szCs w:val="26"/>
+        </w:rPr>
+        <w:t xml:space="preserve">данном </w:t>
+      </w:r>
+      <w:r>
+        <w:rPr>
+          <w:rFonts w:ascii="Times New Roman" w:eastAsiaTheme="minorEastAsia" w:hAnsi="Times New Roman" w:cs="Times New Roman"/>
+          <w:sz w:val="26"/>
+          <w:szCs w:val="26"/>
+        </w:rPr>
+        <w:t xml:space="preserve">списке также есть </w:t>
+      </w:r>
+      <w:proofErr w:type="spellStart"/>
+      <w:r>
+        <w:rPr>
+          <w:rFonts w:ascii="Times New Roman" w:eastAsiaTheme="minorEastAsia" w:hAnsi="Times New Roman" w:cs="Times New Roman"/>
+          <w:sz w:val="26"/>
+          <w:szCs w:val="26"/>
+        </w:rPr>
+        <w:t>Ярковский</w:t>
+      </w:r>
+      <w:proofErr w:type="spellEnd"/>
+      <w:r>
+        <w:rPr>
+          <w:rFonts w:ascii="Times New Roman" w:eastAsiaTheme="minorEastAsia" w:hAnsi="Times New Roman" w:cs="Times New Roman"/>
+          <w:sz w:val="26"/>
+          <w:szCs w:val="26"/>
+        </w:rPr>
+        <w:t xml:space="preserve"> МР, который находится в Тюменской области, а также Переволоцкий МР, находящийся в Оренбургской области (см. рис. 3). Таким</w:t>
+      </w:r>
+      <w:r>
+        <w:rPr>
+          <w:rFonts w:ascii="Times New Roman" w:eastAsiaTheme="minorEastAsia" w:hAnsi="Times New Roman" w:cs="Times New Roman"/>
+          <w:sz w:val="26"/>
+          <w:szCs w:val="26"/>
+        </w:rPr>
+        <w:t xml:space="preserve"> образом, среди похожих муниципальных районов есть не только соседние муниципальные районы, что вызывает серьезный интерес в контексте </w:t>
+      </w:r>
+      <w:r>
+        <w:rPr>
+          <w:rFonts w:ascii="Times New Roman" w:eastAsiaTheme="minorEastAsia" w:hAnsi="Times New Roman" w:cs="Times New Roman"/>
+          <w:sz w:val="26"/>
+          <w:szCs w:val="26"/>
+        </w:rPr>
+        <w:t>исследуемой задачи.</w:t>
+      </w:r>
+    </w:p>
+    <w:p>
+      <w:pPr>
+        <w:spacing w:after="0" w:line="360" w:lineRule="auto"/>
+        <w:ind w:left="-567" w:firstLine="567"/>
+        <w:jc w:val="both"/>
+        <w:rPr>
+          <w:rFonts w:ascii="Times New Roman" w:eastAsiaTheme="minorEastAsia" w:hAnsi="Times New Roman" w:cs="Times New Roman"/>
+          <w:sz w:val="26"/>
+          <w:szCs w:val="26"/>
+        </w:rPr>
+      </w:pPr>
+    </w:p>
+    <w:p>
+      <w:pPr>
+        <w:spacing w:after="0" w:line="360" w:lineRule="auto"/>
+        <w:ind w:left="-567" w:firstLine="567"/>
+        <w:jc w:val="both"/>
+        <w:rPr>
+          <w:rFonts w:ascii="Times New Roman" w:eastAsiaTheme="minorEastAsia" w:hAnsi="Times New Roman" w:cs="Times New Roman"/>
+          <w:sz w:val="26"/>
+          <w:szCs w:val="26"/>
+        </w:rPr>
+      </w:pPr>
+      <w:bookmarkStart w:id="0" w:name="_GoBack"/>
+      <w:bookmarkEnd w:id="0"/>
+    </w:p>
+    <w:p>
+      <w:pPr>
+        <w:spacing w:line="360" w:lineRule="auto"/>
+        <w:ind w:left="-567"/>
+        <w:jc w:val="both"/>
+        <w:rPr>
+          <w:rFonts w:ascii="Times New Roman" w:hAnsi="Times New Roman" w:cs="Times New Roman"/>
+          <w:sz w:val="26"/>
+          <w:szCs w:val="26"/>
+        </w:rPr>
+      </w:pPr>
+    </w:p>
+    <w:p>
+      <w:pPr>
+        <w:ind w:left="-567" w:firstLine="567"/>
         <w:rPr>
           <w:rFonts w:ascii="Times New Roman" w:eastAsiaTheme="minorEastAsia" w:hAnsi="Times New Roman" w:cs="Times New Roman"/>
           <w:i/>
@@ -1808,6 +2354,7 @@
           <w:rFonts w:ascii="Times New Roman" w:eastAsiaTheme="minorEastAsia" w:hAnsi="Times New Roman" w:cs="Times New Roman"/>
           <w:b/>
         </w:rPr>
+        <w:lastRenderedPageBreak/>
         <w:t>Источники</w:t>
       </w:r>
     </w:p>
@@ -1830,7 +2377,6 @@
           <w:szCs w:val="24"/>
           <w:lang w:val="en-US"/>
         </w:rPr>
-        <w:lastRenderedPageBreak/>
         <w:t xml:space="preserve">[1] </w:t>
       </w:r>
       <w:r>
@@ -1986,7 +2532,7 @@
         </w:rPr>
         <w:t xml:space="preserve">: </w:t>
       </w:r>
-      <w:hyperlink r:id="rId6" w:history="1">
+      <w:hyperlink r:id="rId7" w:history="1">
         <w:r>
           <w:rPr>
             <w:rStyle w:val="a3"/>
@@ -2020,7 +2566,7 @@
         </w:rPr>
         <w:t xml:space="preserve">[2] Analysis of the Uniqueness and Similarity of City Landscapes Based on Deep Style Learning. 2021. URL: </w:t>
       </w:r>
-      <w:hyperlink r:id="rId7" w:history="1">
+      <w:hyperlink r:id="rId8" w:history="1">
         <w:r>
           <w:rPr>
             <w:rStyle w:val="a3"/>
@@ -2072,7 +2618,7 @@
         </w:rPr>
         <w:t xml:space="preserve">Exploring venue-based city-to-city similarity measures. 2013. URL: </w:t>
       </w:r>
-      <w:hyperlink r:id="rId8" w:history="1">
+      <w:hyperlink r:id="rId9" w:history="1">
         <w:r>
           <w:rPr>
             <w:rStyle w:val="a3"/>
@@ -2124,7 +2670,7 @@
         </w:rPr>
         <w:t xml:space="preserve">The scenario method in urban planning. 2022. URL: </w:t>
       </w:r>
-      <w:hyperlink r:id="rId9" w:history="1">
+      <w:hyperlink r:id="rId10" w:history="1">
         <w:r>
           <w:rPr>
             <w:rStyle w:val="a3"/>
@@ -2196,7 +2742,7 @@
         </w:rPr>
         <w:t xml:space="preserve">. 2025. URL: </w:t>
       </w:r>
-      <w:hyperlink r:id="rId10" w:history="1">
+      <w:hyperlink r:id="rId11" w:history="1">
         <w:r>
           <w:rPr>
             <w:rStyle w:val="a3"/>
@@ -2248,7 +2794,7 @@
         </w:rPr>
         <w:t xml:space="preserve">. 2023. URL: </w:t>
       </w:r>
-      <w:hyperlink r:id="rId11" w:history="1">
+      <w:hyperlink r:id="rId12" w:history="1">
         <w:r>
           <w:rPr>
             <w:rStyle w:val="a3"/>

--- a/migforecasting/social conflicts/Оценка социального риска.docx
+++ b/migforecasting/social conflicts/Оценка социального риска.docx
@@ -2122,7 +2122,7 @@
           <w:szCs w:val="26"/>
         </w:rPr>
         <w:pict>
-          <v:shape id="_x0000_i1055" type="#_x0000_t75" style="width:357.75pt;height:228.75pt">
+          <v:shape id="_x0000_i1027" type="#_x0000_t75" style="width:357.75pt;height:228.75pt">
             <v:imagedata r:id="rId6" o:title="sim3 (Крыкытау, Абзелиловский МР)"/>
           </v:shape>
         </w:pict>
@@ -2231,23 +2231,31 @@
           <w:sz w:val="26"/>
           <w:szCs w:val="26"/>
         </w:rPr>
-        <w:t xml:space="preserve">Однако, в </w:t>
-      </w:r>
-      <w:r>
-        <w:rPr>
-          <w:rFonts w:ascii="Times New Roman" w:eastAsiaTheme="minorEastAsia" w:hAnsi="Times New Roman" w:cs="Times New Roman"/>
-          <w:sz w:val="26"/>
-          <w:szCs w:val="26"/>
-        </w:rPr>
-        <w:t xml:space="preserve">данном </w:t>
-      </w:r>
-      <w:r>
-        <w:rPr>
-          <w:rFonts w:ascii="Times New Roman" w:eastAsiaTheme="minorEastAsia" w:hAnsi="Times New Roman" w:cs="Times New Roman"/>
-          <w:sz w:val="26"/>
-          <w:szCs w:val="26"/>
-        </w:rPr>
-        <w:t xml:space="preserve">списке также есть </w:t>
+        <w:t>Однако, в данном списке есть</w:t>
+      </w:r>
+      <w:r>
+        <w:rPr>
+          <w:rFonts w:ascii="Times New Roman" w:eastAsiaTheme="minorEastAsia" w:hAnsi="Times New Roman" w:cs="Times New Roman"/>
+          <w:sz w:val="26"/>
+          <w:szCs w:val="26"/>
+        </w:rPr>
+        <w:t xml:space="preserve"> </w:t>
+      </w:r>
+      <w:r>
+        <w:rPr>
+          <w:rFonts w:ascii="Times New Roman" w:eastAsiaTheme="minorEastAsia" w:hAnsi="Times New Roman" w:cs="Times New Roman"/>
+          <w:sz w:val="26"/>
+          <w:szCs w:val="26"/>
+        </w:rPr>
+        <w:t>и</w:t>
+      </w:r>
+      <w:r>
+        <w:rPr>
+          <w:rFonts w:ascii="Times New Roman" w:eastAsiaTheme="minorEastAsia" w:hAnsi="Times New Roman" w:cs="Times New Roman"/>
+          <w:sz w:val="26"/>
+          <w:szCs w:val="26"/>
+        </w:rPr>
+        <w:t xml:space="preserve"> </w:t>
       </w:r>
       <w:proofErr w:type="spellStart"/>
       <w:r>
@@ -2265,23 +2273,31 @@
           <w:sz w:val="26"/>
           <w:szCs w:val="26"/>
         </w:rPr>
-        <w:t xml:space="preserve"> МР, который находится в Тюменской области, а также Переволоцкий МР, находящийся в Оренбургской области (см. рис. 3). Таким</w:t>
-      </w:r>
-      <w:r>
-        <w:rPr>
-          <w:rFonts w:ascii="Times New Roman" w:eastAsiaTheme="minorEastAsia" w:hAnsi="Times New Roman" w:cs="Times New Roman"/>
-          <w:sz w:val="26"/>
-          <w:szCs w:val="26"/>
-        </w:rPr>
-        <w:t xml:space="preserve"> образом, среди похожих муниципальных районов есть не только соседние муниципальные районы, что вызывает серьезный интерес в контексте </w:t>
-      </w:r>
-      <w:r>
-        <w:rPr>
-          <w:rFonts w:ascii="Times New Roman" w:eastAsiaTheme="minorEastAsia" w:hAnsi="Times New Roman" w:cs="Times New Roman"/>
-          <w:sz w:val="26"/>
-          <w:szCs w:val="26"/>
-        </w:rPr>
-        <w:t>исследуемой задачи.</w:t>
+        <w:t xml:space="preserve"> МР, который находится в Тюменской области, а также Переволоцкий МР, находящийся в Оренбургской области (см. рис. 3). Таким образом, среди похожих муниципальных районов есть не только</w:t>
+      </w:r>
+      <w:r>
+        <w:rPr>
+          <w:rFonts w:ascii="Times New Roman" w:eastAsiaTheme="minorEastAsia" w:hAnsi="Times New Roman" w:cs="Times New Roman"/>
+          <w:sz w:val="26"/>
+          <w:szCs w:val="26"/>
+        </w:rPr>
+        <w:t xml:space="preserve"> соседние муниципальные районы, что вызывает особый интерес</w:t>
+      </w:r>
+      <w:r>
+        <w:rPr>
+          <w:rFonts w:ascii="Times New Roman" w:eastAsiaTheme="minorEastAsia" w:hAnsi="Times New Roman" w:cs="Times New Roman"/>
+          <w:sz w:val="26"/>
+          <w:szCs w:val="26"/>
+        </w:rPr>
+        <w:t xml:space="preserve"> в контексте </w:t>
+      </w:r>
+      <w:r>
+        <w:rPr>
+          <w:rFonts w:ascii="Times New Roman" w:eastAsiaTheme="minorEastAsia" w:hAnsi="Times New Roman" w:cs="Times New Roman"/>
+          <w:sz w:val="26"/>
+          <w:szCs w:val="26"/>
+        </w:rPr>
+        <w:t>исследуемой задачи, так как существуют похожие МО, которые находятся в разных частях РФ.</w:t>
       </w:r>
     </w:p>
     <w:p>
@@ -2295,6 +2311,58 @@
           <w:szCs w:val="26"/>
         </w:rPr>
       </w:pPr>
+      <w:r>
+        <w:rPr>
+          <w:rFonts w:ascii="Times New Roman" w:eastAsiaTheme="minorEastAsia" w:hAnsi="Times New Roman" w:cs="Times New Roman"/>
+          <w:b/>
+          <w:i/>
+          <w:sz w:val="26"/>
+          <w:szCs w:val="26"/>
+        </w:rPr>
+        <w:t>Метод оценки относительной вероятности риска социального конфликта.</w:t>
+      </w:r>
+      <w:r>
+        <w:rPr>
+          <w:rFonts w:ascii="Times New Roman" w:eastAsiaTheme="minorEastAsia" w:hAnsi="Times New Roman" w:cs="Times New Roman"/>
+          <w:b/>
+          <w:i/>
+          <w:sz w:val="26"/>
+          <w:szCs w:val="26"/>
+        </w:rPr>
+        <w:t xml:space="preserve"> </w:t>
+      </w:r>
+      <w:r>
+        <w:rPr>
+          <w:rFonts w:ascii="Times New Roman" w:eastAsiaTheme="minorEastAsia" w:hAnsi="Times New Roman" w:cs="Times New Roman"/>
+          <w:sz w:val="26"/>
+          <w:szCs w:val="26"/>
+        </w:rPr>
+        <w:t xml:space="preserve">Независимая оценка похожести по одному конфликту хоть и представляет интерес, тем не менее не даёт возможности выявить потенциал МО к социальному конфликту в целом, то есть </w:t>
+      </w:r>
+      <w:r>
+        <w:rPr>
+          <w:rFonts w:ascii="Times New Roman" w:eastAsiaTheme="minorEastAsia" w:hAnsi="Times New Roman" w:cs="Times New Roman"/>
+          <w:sz w:val="26"/>
+          <w:szCs w:val="26"/>
+        </w:rPr>
+        <w:t xml:space="preserve">проанализировать </w:t>
+      </w:r>
+      <w:r>
+        <w:rPr>
+          <w:rFonts w:ascii="Times New Roman" w:eastAsiaTheme="minorEastAsia" w:hAnsi="Times New Roman" w:cs="Times New Roman"/>
+          <w:sz w:val="26"/>
+          <w:szCs w:val="26"/>
+        </w:rPr>
+        <w:t xml:space="preserve">МО </w:t>
+      </w:r>
+      <w:r>
+        <w:rPr>
+          <w:rFonts w:ascii="Times New Roman" w:eastAsiaTheme="minorEastAsia" w:hAnsi="Times New Roman" w:cs="Times New Roman"/>
+          <w:sz w:val="26"/>
+          <w:szCs w:val="26"/>
+        </w:rPr>
+        <w:t>с точки зрения их принципиальной близости к индикаторам, характерным любым социальным конфликтам.</w:t>
+      </w:r>
     </w:p>
     <w:p>
       <w:pPr>
@@ -2303,24 +2371,40 @@
         <w:jc w:val="both"/>
         <w:rPr>
           <w:rFonts w:ascii="Times New Roman" w:eastAsiaTheme="minorEastAsia" w:hAnsi="Times New Roman" w:cs="Times New Roman"/>
-          <w:sz w:val="26"/>
-          <w:szCs w:val="26"/>
-        </w:rPr>
-      </w:pPr>
-      <w:bookmarkStart w:id="0" w:name="_GoBack"/>
-      <w:bookmarkEnd w:id="0"/>
-    </w:p>
-    <w:p>
-      <w:pPr>
-        <w:spacing w:line="360" w:lineRule="auto"/>
-        <w:ind w:left="-567"/>
+          <w:b/>
+          <w:i/>
+          <w:sz w:val="26"/>
+          <w:szCs w:val="26"/>
+        </w:rPr>
+      </w:pPr>
+    </w:p>
+    <w:p>
+      <w:pPr>
+        <w:spacing w:after="0" w:line="360" w:lineRule="auto"/>
+        <w:ind w:left="-567" w:firstLine="567"/>
         <w:jc w:val="both"/>
         <w:rPr>
-          <w:rFonts w:ascii="Times New Roman" w:hAnsi="Times New Roman" w:cs="Times New Roman"/>
-          <w:sz w:val="26"/>
-          <w:szCs w:val="26"/>
-        </w:rPr>
-      </w:pPr>
+          <w:rFonts w:ascii="Times New Roman" w:eastAsiaTheme="minorEastAsia" w:hAnsi="Times New Roman" w:cs="Times New Roman"/>
+          <w:sz w:val="26"/>
+          <w:szCs w:val="26"/>
+        </w:rPr>
+      </w:pPr>
+      <w:r>
+        <w:rPr>
+          <w:rFonts w:ascii="Times New Roman" w:eastAsiaTheme="minorEastAsia" w:hAnsi="Times New Roman" w:cs="Times New Roman"/>
+          <w:sz w:val="26"/>
+          <w:szCs w:val="26"/>
+        </w:rPr>
+        <w:t xml:space="preserve">В условиях наличия данных по 21 социальному конфликту, возникает возможность </w:t>
+      </w:r>
+      <w:r>
+        <w:rPr>
+          <w:rFonts w:ascii="Times New Roman" w:eastAsiaTheme="minorEastAsia" w:hAnsi="Times New Roman" w:cs="Times New Roman"/>
+          <w:sz w:val="26"/>
+          <w:szCs w:val="26"/>
+        </w:rPr>
+        <w:t xml:space="preserve">совокупной оценки потенциала к социальному конфликту. Для этого предлагается реализовать следующий подход на основе ранжирования (см. рис. 4). В рассматриваемом исследовании реализована простая система ранжирования всех МО РФ по похожести к отдельному конфликтному МО, которая предполагает оценку по шкале от 1 (первое место, наиболее похожий) до 0 (последнее место, наименее похожий). Несомненно, существует возможность реализации различных методик ранжирования, что само по себе является отдельной исследовательской задачей. </w:t>
+      </w:r>
     </w:p>
     <w:p>
       <w:pPr>
@@ -2330,32 +2414,35 @@
           <w:i/>
         </w:rPr>
       </w:pPr>
+      <w:r>
+        <w:rPr>
+          <w:rFonts w:ascii="Times New Roman" w:eastAsiaTheme="minorEastAsia" w:hAnsi="Times New Roman" w:cs="Times New Roman"/>
+          <w:i/>
+        </w:rPr>
+        <w:pict>
+          <v:shape id="_x0000_i1028" type="#_x0000_t75" style="width:467.25pt;height:420pt">
+            <v:imagedata r:id="rId7" o:title="Схема метода соц-риска"/>
+          </v:shape>
+        </w:pict>
+      </w:r>
     </w:p>
     <w:p>
       <w:pPr>
         <w:ind w:left="-567" w:firstLine="567"/>
-        <w:rPr>
-          <w:rFonts w:ascii="Times New Roman" w:eastAsiaTheme="minorEastAsia" w:hAnsi="Times New Roman" w:cs="Times New Roman"/>
-          <w:i/>
-        </w:rPr>
-      </w:pPr>
-    </w:p>
-    <w:p>
-      <w:pPr>
-        <w:ind w:left="-567" w:firstLine="567"/>
-        <w:rPr>
-          <w:rFonts w:ascii="Times New Roman" w:eastAsiaTheme="minorEastAsia" w:hAnsi="Times New Roman" w:cs="Times New Roman"/>
-          <w:b/>
-          <w:lang w:val="en-US"/>
-        </w:rPr>
-      </w:pPr>
-      <w:r>
-        <w:rPr>
-          <w:rFonts w:ascii="Times New Roman" w:eastAsiaTheme="minorEastAsia" w:hAnsi="Times New Roman" w:cs="Times New Roman"/>
-          <w:b/>
-        </w:rPr>
-        <w:lastRenderedPageBreak/>
-        <w:t>Источники</w:t>
+        <w:jc w:val="center"/>
+        <w:rPr>
+          <w:rFonts w:ascii="Times New Roman" w:eastAsiaTheme="minorEastAsia" w:hAnsi="Times New Roman" w:cs="Times New Roman"/>
+          <w:sz w:val="26"/>
+          <w:szCs w:val="26"/>
+        </w:rPr>
+      </w:pPr>
+      <w:r>
+        <w:rPr>
+          <w:rFonts w:ascii="Times New Roman" w:eastAsiaTheme="minorEastAsia" w:hAnsi="Times New Roman" w:cs="Times New Roman"/>
+          <w:sz w:val="26"/>
+          <w:szCs w:val="26"/>
+        </w:rPr>
+        <w:t>Рис. 4. Упрощенная схема подхода по оценке социального риска</w:t>
       </w:r>
     </w:p>
     <w:p>
@@ -2364,6 +2451,118 @@
         <w:ind w:left="-567" w:firstLine="567"/>
         <w:jc w:val="both"/>
         <w:rPr>
+          <w:rFonts w:ascii="Times New Roman" w:eastAsiaTheme="minorEastAsia" w:hAnsi="Times New Roman" w:cs="Times New Roman"/>
+          <w:sz w:val="26"/>
+          <w:szCs w:val="26"/>
+        </w:rPr>
+      </w:pPr>
+      <w:r>
+        <w:rPr>
+          <w:rFonts w:ascii="Times New Roman" w:eastAsiaTheme="minorEastAsia" w:hAnsi="Times New Roman" w:cs="Times New Roman"/>
+          <w:sz w:val="26"/>
+          <w:szCs w:val="26"/>
+        </w:rPr>
+        <w:t xml:space="preserve">В результате реализации данного подхода формируется файл с МО из исследуемого датасета, который отсортирован согласно средней оценке ранжирования, т.е. показателем </w:t>
+      </w:r>
+      <w:r>
+        <w:rPr>
+          <w:rFonts w:ascii="Times New Roman" w:eastAsiaTheme="minorEastAsia" w:hAnsi="Times New Roman" w:cs="Times New Roman"/>
+          <w:sz w:val="26"/>
+          <w:szCs w:val="26"/>
+        </w:rPr>
+        <w:lastRenderedPageBreak/>
+        <w:t>относительного потенциала к социальному конфликту.</w:t>
+      </w:r>
+      <w:r>
+        <w:rPr>
+          <w:rFonts w:ascii="Times New Roman" w:eastAsiaTheme="minorEastAsia" w:hAnsi="Times New Roman" w:cs="Times New Roman"/>
+          <w:sz w:val="26"/>
+          <w:szCs w:val="26"/>
+        </w:rPr>
+        <w:t xml:space="preserve"> На рисунке 5 показана неполная таблица с оценкой всех МО РФ (см. рис. 5)</w:t>
+      </w:r>
+      <w:bookmarkStart w:id="0" w:name="_GoBack"/>
+      <w:bookmarkEnd w:id="0"/>
+    </w:p>
+    <w:p>
+      <w:pPr>
+        <w:ind w:left="-567"/>
+        <w:jc w:val="center"/>
+        <w:rPr>
+          <w:rFonts w:ascii="Times New Roman" w:eastAsiaTheme="minorEastAsia" w:hAnsi="Times New Roman" w:cs="Times New Roman"/>
+          <w:i/>
+        </w:rPr>
+      </w:pPr>
+      <w:r>
+        <w:rPr>
+          <w:rFonts w:ascii="Times New Roman" w:eastAsiaTheme="minorEastAsia" w:hAnsi="Times New Roman" w:cs="Times New Roman"/>
+          <w:i/>
+        </w:rPr>
+        <w:pict>
+          <v:shape id="_x0000_i1037" type="#_x0000_t75" style="width:467.25pt;height:201pt">
+            <v:imagedata r:id="rId8" o:title="Снимок"/>
+          </v:shape>
+        </w:pict>
+      </w:r>
+    </w:p>
+    <w:p>
+      <w:pPr>
+        <w:ind w:left="-567"/>
+        <w:jc w:val="center"/>
+        <w:rPr>
+          <w:rFonts w:ascii="Times New Roman" w:eastAsiaTheme="minorEastAsia" w:hAnsi="Times New Roman" w:cs="Times New Roman"/>
+          <w:sz w:val="26"/>
+          <w:szCs w:val="26"/>
+        </w:rPr>
+      </w:pPr>
+      <w:r>
+        <w:rPr>
+          <w:rFonts w:ascii="Times New Roman" w:eastAsiaTheme="minorEastAsia" w:hAnsi="Times New Roman" w:cs="Times New Roman"/>
+          <w:sz w:val="26"/>
+          <w:szCs w:val="26"/>
+        </w:rPr>
+        <w:t xml:space="preserve">Рис. 5. </w:t>
+      </w:r>
+      <w:r>
+        <w:rPr>
+          <w:rFonts w:ascii="Times New Roman" w:eastAsiaTheme="minorEastAsia" w:hAnsi="Times New Roman" w:cs="Times New Roman"/>
+          <w:sz w:val="26"/>
+          <w:szCs w:val="26"/>
+        </w:rPr>
+        <w:t>Оценка относительного потенциала к социальному конфликту</w:t>
+      </w:r>
+    </w:p>
+    <w:p>
+      <w:pPr>
+        <w:ind w:left="-567" w:firstLine="567"/>
+        <w:rPr>
+          <w:rFonts w:ascii="Times New Roman" w:eastAsiaTheme="minorEastAsia" w:hAnsi="Times New Roman" w:cs="Times New Roman"/>
+          <w:i/>
+        </w:rPr>
+      </w:pPr>
+    </w:p>
+    <w:p>
+      <w:pPr>
+        <w:ind w:left="-567" w:firstLine="567"/>
+        <w:rPr>
+          <w:rFonts w:ascii="Times New Roman" w:eastAsiaTheme="minorEastAsia" w:hAnsi="Times New Roman" w:cs="Times New Roman"/>
+          <w:b/>
+        </w:rPr>
+      </w:pPr>
+      <w:r>
+        <w:rPr>
+          <w:rFonts w:ascii="Times New Roman" w:eastAsiaTheme="minorEastAsia" w:hAnsi="Times New Roman" w:cs="Times New Roman"/>
+          <w:b/>
+        </w:rPr>
+        <w:t>Источники</w:t>
+      </w:r>
+    </w:p>
+    <w:p>
+      <w:pPr>
+        <w:spacing w:line="360" w:lineRule="auto"/>
+        <w:ind w:left="-567" w:firstLine="567"/>
+        <w:jc w:val="both"/>
+        <w:rPr>
           <w:rFonts w:ascii="Times New Roman" w:hAnsi="Times New Roman" w:cs="Times New Roman"/>
           <w:sz w:val="24"/>
           <w:szCs w:val="24"/>
@@ -2375,9 +2574,25 @@
           <w:rFonts w:ascii="Times New Roman" w:hAnsi="Times New Roman" w:cs="Times New Roman"/>
           <w:sz w:val="24"/>
           <w:szCs w:val="24"/>
+        </w:rPr>
+        <w:t xml:space="preserve">[1] </w:t>
+      </w:r>
+      <w:r>
+        <w:rPr>
+          <w:rFonts w:ascii="Times New Roman" w:hAnsi="Times New Roman" w:cs="Times New Roman"/>
+          <w:sz w:val="24"/>
+          <w:szCs w:val="24"/>
           <w:lang w:val="en-US"/>
         </w:rPr>
-        <w:t xml:space="preserve">[1] </w:t>
+        <w:t>A</w:t>
+      </w:r>
+      <w:r>
+        <w:rPr>
+          <w:rFonts w:ascii="Times New Roman" w:hAnsi="Times New Roman" w:cs="Times New Roman"/>
+          <w:sz w:val="24"/>
+          <w:szCs w:val="24"/>
+        </w:rPr>
+        <w:t xml:space="preserve"> </w:t>
       </w:r>
       <w:r>
         <w:rPr>
@@ -2386,7 +2601,15 @@
           <w:szCs w:val="24"/>
           <w:lang w:val="en-US"/>
         </w:rPr>
-        <w:t>A</w:t>
+        <w:t>Similarity</w:t>
+      </w:r>
+      <w:r>
+        <w:rPr>
+          <w:rFonts w:ascii="Times New Roman" w:hAnsi="Times New Roman" w:cs="Times New Roman"/>
+          <w:sz w:val="24"/>
+          <w:szCs w:val="24"/>
+        </w:rPr>
+        <w:t xml:space="preserve"> </w:t>
       </w:r>
       <w:r>
         <w:rPr>
@@ -2395,6 +2618,14 @@
           <w:szCs w:val="24"/>
           <w:lang w:val="en-US"/>
         </w:rPr>
+        <w:t>Approach</w:t>
+      </w:r>
+      <w:r>
+        <w:rPr>
+          <w:rFonts w:ascii="Times New Roman" w:hAnsi="Times New Roman" w:cs="Times New Roman"/>
+          <w:sz w:val="24"/>
+          <w:szCs w:val="24"/>
+        </w:rPr>
         <w:t xml:space="preserve"> </w:t>
       </w:r>
       <w:r>
@@ -2404,7 +2635,15 @@
           <w:szCs w:val="24"/>
           <w:lang w:val="en-US"/>
         </w:rPr>
-        <w:t>Similarity</w:t>
+        <w:t>to</w:t>
+      </w:r>
+      <w:r>
+        <w:rPr>
+          <w:rFonts w:ascii="Times New Roman" w:hAnsi="Times New Roman" w:cs="Times New Roman"/>
+          <w:sz w:val="24"/>
+          <w:szCs w:val="24"/>
+        </w:rPr>
+        <w:t xml:space="preserve"> </w:t>
       </w:r>
       <w:r>
         <w:rPr>
@@ -2413,6 +2652,14 @@
           <w:szCs w:val="24"/>
           <w:lang w:val="en-US"/>
         </w:rPr>
+        <w:t>Cities</w:t>
+      </w:r>
+      <w:r>
+        <w:rPr>
+          <w:rFonts w:ascii="Times New Roman" w:hAnsi="Times New Roman" w:cs="Times New Roman"/>
+          <w:sz w:val="24"/>
+          <w:szCs w:val="24"/>
+        </w:rPr>
         <w:t xml:space="preserve"> </w:t>
       </w:r>
       <w:r>
@@ -2422,7 +2669,15 @@
           <w:szCs w:val="24"/>
           <w:lang w:val="en-US"/>
         </w:rPr>
-        <w:t>Approach</w:t>
+        <w:t>and</w:t>
+      </w:r>
+      <w:r>
+        <w:rPr>
+          <w:rFonts w:ascii="Times New Roman" w:hAnsi="Times New Roman" w:cs="Times New Roman"/>
+          <w:sz w:val="24"/>
+          <w:szCs w:val="24"/>
+        </w:rPr>
+        <w:t xml:space="preserve"> </w:t>
       </w:r>
       <w:r>
         <w:rPr>
@@ -2431,7 +2686,7 @@
           <w:szCs w:val="24"/>
           <w:lang w:val="en-US"/>
         </w:rPr>
-        <w:t xml:space="preserve"> </w:t>
+        <w:t>Features</w:t>
       </w:r>
       <w:r>
         <w:rPr>
@@ -2440,7 +2695,7 @@
           <w:szCs w:val="24"/>
           <w:lang w:val="en-US"/>
         </w:rPr>
-        <w:t>to</w:t>
+        <w:t xml:space="preserve">. </w:t>
       </w:r>
       <w:r>
         <w:rPr>
@@ -2449,7 +2704,7 @@
           <w:szCs w:val="24"/>
           <w:lang w:val="en-US"/>
         </w:rPr>
-        <w:t xml:space="preserve"> </w:t>
+        <w:t xml:space="preserve">2022. </w:t>
       </w:r>
       <w:r>
         <w:rPr>
@@ -2458,7 +2713,7 @@
           <w:szCs w:val="24"/>
           <w:lang w:val="en-US"/>
         </w:rPr>
-        <w:t>Cities</w:t>
+        <w:t>URL</w:t>
       </w:r>
       <w:r>
         <w:rPr>
@@ -2467,72 +2722,9 @@
           <w:szCs w:val="24"/>
           <w:lang w:val="en-US"/>
         </w:rPr>
-        <w:t xml:space="preserve"> </w:t>
-      </w:r>
-      <w:r>
-        <w:rPr>
-          <w:rFonts w:ascii="Times New Roman" w:hAnsi="Times New Roman" w:cs="Times New Roman"/>
-          <w:sz w:val="24"/>
-          <w:szCs w:val="24"/>
-          <w:lang w:val="en-US"/>
-        </w:rPr>
-        <w:t>and</w:t>
-      </w:r>
-      <w:r>
-        <w:rPr>
-          <w:rFonts w:ascii="Times New Roman" w:hAnsi="Times New Roman" w:cs="Times New Roman"/>
-          <w:sz w:val="24"/>
-          <w:szCs w:val="24"/>
-          <w:lang w:val="en-US"/>
-        </w:rPr>
-        <w:t xml:space="preserve"> </w:t>
-      </w:r>
-      <w:r>
-        <w:rPr>
-          <w:rFonts w:ascii="Times New Roman" w:hAnsi="Times New Roman" w:cs="Times New Roman"/>
-          <w:sz w:val="24"/>
-          <w:szCs w:val="24"/>
-          <w:lang w:val="en-US"/>
-        </w:rPr>
-        <w:t>Features</w:t>
-      </w:r>
-      <w:r>
-        <w:rPr>
-          <w:rFonts w:ascii="Times New Roman" w:hAnsi="Times New Roman" w:cs="Times New Roman"/>
-          <w:sz w:val="24"/>
-          <w:szCs w:val="24"/>
-          <w:lang w:val="en-US"/>
-        </w:rPr>
-        <w:t xml:space="preserve">. </w:t>
-      </w:r>
-      <w:r>
-        <w:rPr>
-          <w:rFonts w:ascii="Times New Roman" w:hAnsi="Times New Roman" w:cs="Times New Roman"/>
-          <w:sz w:val="24"/>
-          <w:szCs w:val="24"/>
-          <w:lang w:val="en-US"/>
-        </w:rPr>
-        <w:t xml:space="preserve">2022. </w:t>
-      </w:r>
-      <w:r>
-        <w:rPr>
-          <w:rFonts w:ascii="Times New Roman" w:hAnsi="Times New Roman" w:cs="Times New Roman"/>
-          <w:sz w:val="24"/>
-          <w:szCs w:val="24"/>
-          <w:lang w:val="en-US"/>
-        </w:rPr>
-        <w:t>URL</w:t>
-      </w:r>
-      <w:r>
-        <w:rPr>
-          <w:rFonts w:ascii="Times New Roman" w:hAnsi="Times New Roman" w:cs="Times New Roman"/>
-          <w:sz w:val="24"/>
-          <w:szCs w:val="24"/>
-          <w:lang w:val="en-US"/>
-        </w:rPr>
         <w:t xml:space="preserve">: </w:t>
       </w:r>
-      <w:hyperlink r:id="rId7" w:history="1">
+      <w:hyperlink r:id="rId9" w:history="1">
         <w:r>
           <w:rPr>
             <w:rStyle w:val="a3"/>
@@ -2566,7 +2758,7 @@
         </w:rPr>
         <w:t xml:space="preserve">[2] Analysis of the Uniqueness and Similarity of City Landscapes Based on Deep Style Learning. 2021. URL: </w:t>
       </w:r>
-      <w:hyperlink r:id="rId8" w:history="1">
+      <w:hyperlink r:id="rId10" w:history="1">
         <w:r>
           <w:rPr>
             <w:rStyle w:val="a3"/>
@@ -2618,7 +2810,7 @@
         </w:rPr>
         <w:t xml:space="preserve">Exploring venue-based city-to-city similarity measures. 2013. URL: </w:t>
       </w:r>
-      <w:hyperlink r:id="rId9" w:history="1">
+      <w:hyperlink r:id="rId11" w:history="1">
         <w:r>
           <w:rPr>
             <w:rStyle w:val="a3"/>
@@ -2670,7 +2862,7 @@
         </w:rPr>
         <w:t xml:space="preserve">The scenario method in urban planning. 2022. URL: </w:t>
       </w:r>
-      <w:hyperlink r:id="rId10" w:history="1">
+      <w:hyperlink r:id="rId12" w:history="1">
         <w:r>
           <w:rPr>
             <w:rStyle w:val="a3"/>
@@ -2742,7 +2934,7 @@
         </w:rPr>
         <w:t xml:space="preserve">. 2025. URL: </w:t>
       </w:r>
-      <w:hyperlink r:id="rId11" w:history="1">
+      <w:hyperlink r:id="rId13" w:history="1">
         <w:r>
           <w:rPr>
             <w:rStyle w:val="a3"/>
@@ -2794,7 +2986,7 @@
         </w:rPr>
         <w:t xml:space="preserve">. 2023. URL: </w:t>
       </w:r>
-      <w:hyperlink r:id="rId12" w:history="1">
+      <w:hyperlink r:id="rId14" w:history="1">
         <w:r>
           <w:rPr>
             <w:rStyle w:val="a3"/>
